--- a/docx/2024_08_04_Automação de Deploy de Aplicações Java Eficiência e Confiabilidade no Desenvolvimento de Software.docx
+++ b/docx/2024_08_04_Automação de Deploy de Aplicações Java Eficiência e Confiabilidade no Desenvolvimento de Software.docx
@@ -988,154 +988,137 @@
       </w:r>
     </w:p>
     <w:p>
-      <w:pPr>
-        <w:pStyle w:val="JavaCode"/>
-      </w:pPr>
-      <w:r>
-        <w:rPr xml:space="preserve"/>
+      <w:r>
         <w:t xml:space="preserve">Primeiramente, você precisaria criar um </w:t>
       </w:r>
       <w:r>
-        <w:rPr xml:space="preserve">
+        <w:rPr>
           <w:i/>
           <w:iCs/>
         </w:rPr>
         <w:t>Dockerfile</w:t>
       </w:r>
       <w:r>
-        <w:rPr xml:space="preserve"/>
         <w:t xml:space="preserve"> na raiz do seu projeto. Este arquivo definiria a imagem base (por exemplo, uma imagem do Java 8), copiaria os arquivos de origem para o contêiner e construiria o projeto usando uma ferramenta de construção, como o </w:t>
       </w:r>
       <w:r>
-        <w:rPr xml:space="preserve">
+        <w:rPr>
           <w:i/>
           <w:iCs/>
         </w:rPr>
         <w:t>Maven</w:t>
       </w:r>
       <w:r>
-        <w:rPr xml:space="preserve"/>
         <w:t xml:space="preserve"> ou o </w:t>
       </w:r>
       <w:r>
-        <w:rPr xml:space="preserve">
+        <w:rPr>
           <w:i/>
           <w:iCs/>
         </w:rPr>
         <w:t>Gradle</w:t>
       </w:r>
       <w:r>
-        <w:rPr xml:space="preserve"/>
         <w:t xml:space="preserve">. Em seguida, você usaria o comando </w:t>
       </w:r>
       <w:r>
-        <w:rPr xml:space="preserve">
+        <w:rPr>
           <w:i/>
           <w:iCs/>
         </w:rPr>
         <w:t>docker build</w:t>
       </w:r>
       <w:r>
-        <w:rPr xml:space="preserve"/>
         <w:t xml:space="preserve"> para criar uma imagem </w:t>
       </w:r>
       <w:r>
-        <w:rPr xml:space="preserve">
+        <w:rPr>
           <w:i/>
           <w:iCs/>
         </w:rPr>
         <w:t>Docker</w:t>
       </w:r>
       <w:r>
-        <w:rPr xml:space="preserve"/>
         <w:t xml:space="preserve"> do seu aplicativo. Uma vez que a imagem é construída, você pode executar seu aplicativo em um contêiner </w:t>
       </w:r>
       <w:r>
-        <w:rPr xml:space="preserve">
+        <w:rPr>
           <w:b/>
           <w:bCs/>
         </w:rPr>
         <w:t>Docker</w:t>
       </w:r>
       <w:r>
-        <w:rPr xml:space="preserve"/>
         <w:t xml:space="preserve"> usando o comando </w:t>
       </w:r>
       <w:r>
-        <w:rPr xml:space="preserve">
+        <w:rPr>
           <w:i/>
           <w:iCs/>
         </w:rPr>
         <w:t>docker run</w:t>
       </w:r>
       <w:r>
-        <w:rPr xml:space="preserve"/>
         <w:t xml:space="preserve">. Para automação do </w:t>
       </w:r>
       <w:r>
-        <w:rPr xml:space="preserve">
+        <w:rPr>
           <w:i/>
           <w:iCs/>
         </w:rPr>
         <w:t>deploy</w:t>
       </w:r>
       <w:r>
-        <w:rPr xml:space="preserve"/>
         <w:t xml:space="preserve">, você pode usar ferramentas como </w:t>
       </w:r>
       <w:r>
-        <w:rPr xml:space="preserve">
+        <w:rPr>
           <w:b/>
           <w:bCs/>
         </w:rPr>
         <w:t>Jenkins</w:t>
       </w:r>
       <w:r>
-        <w:rPr xml:space="preserve"/>
         <w:t xml:space="preserve">, que podem ser configuradas para construir a imagem </w:t>
       </w:r>
       <w:r>
-        <w:rPr xml:space="preserve">
+        <w:rPr>
           <w:i/>
           <w:iCs/>
         </w:rPr>
         <w:t>Docker</w:t>
       </w:r>
       <w:r>
-        <w:rPr xml:space="preserve"/>
         <w:t xml:space="preserve"> e implantar o contêiner sempre que uma alteração for feita no código fonte. Além disso, você pode usar o </w:t>
       </w:r>
       <w:r>
-        <w:rPr xml:space="preserve">
+        <w:rPr>
           <w:b/>
           <w:bCs/>
         </w:rPr>
         <w:t>Docker Compose</w:t>
       </w:r>
       <w:r>
-        <w:rPr xml:space="preserve"/>
         <w:t xml:space="preserve"> ou o </w:t>
       </w:r>
       <w:r>
-        <w:rPr xml:space="preserve">
+        <w:rPr>
           <w:b/>
           <w:bCs/>
         </w:rPr>
         <w:t>Kubernetes</w:t>
       </w:r>
       <w:r>
-        <w:rPr xml:space="preserve"/>
         <w:t xml:space="preserve"> para gerenciar vários </w:t>
       </w:r>
       <w:r>
-        <w:rPr xml:space="preserve">
+        <w:rPr>
           <w:i/>
           <w:iCs/>
         </w:rPr>
         <w:t>contêineres</w:t>
       </w:r>
       <w:r>
-        <w:rPr xml:space="preserve"/>
         <w:t xml:space="preserve"> se sua aplicação for composta por vários microserviços.</w:t>
       </w:r>
     </w:p>
@@ -1249,25 +1232,22 @@
     </w:p>
     <w:p>
       <w:pPr>
-        <w:pStyle w:val="JavaCode"/>
         <w:numPr>
           <w:ilvl w:val="0"/>
           <w:numId w:val="5"/>
         </w:numPr>
       </w:pPr>
       <w:r>
-        <w:rPr xml:space="preserve"/>
         <w:t xml:space="preserve">CMD: Define os comandos que serão executados quando o </w:t>
       </w:r>
       <w:r>
-        <w:rPr xml:space="preserve">
+        <w:rPr>
           <w:i/>
           <w:iCs/>
         </w:rPr>
         <w:t>container</w:t>
       </w:r>
       <w:r>
-        <w:rPr xml:space="preserve"/>
         <w:t xml:space="preserve"> for iniciado.</w:t>
       </w:r>
     </w:p>
@@ -2601,21 +2581,19 @@
     </w:p>
     <w:p>
       <w:pPr>
-        <w:pStyle w:val="JavaCode"/>
         <w:numPr>
           <w:ilvl w:val="0"/>
           <w:numId w:val="8"/>
         </w:numPr>
       </w:pPr>
       <w:r>
-        <w:rPr xml:space="preserve">
+        <w:rPr>
           <w:b/>
           <w:bCs/>
         </w:rPr>
         <w:t>Monitoramento de Usuários Reais (RUM):</w:t>
       </w:r>
       <w:r>
-        <w:rPr xml:space="preserve"/>
         <w:t xml:space="preserve"> Monitore as jornadas dos usuários e o desempenho da interface do usuário em um só lugar.</w:t>
       </w:r>
     </w:p>
@@ -5557,95 +5535,6 @@
     <w:uiPriority w:val="99"/>
     <w:rsid w:val="00A52865"/>
   </w:style>
-  <w:style w:type="paragraph" w:customStyle="1" w:styleId="Code">
-    <w:name w:val="Code"/>
-    <w:pPr>
-      <w:keepNext w:val="0"/>
-      <w:keepLines/>
-      <w:spacing w:before="120" w:after="120"/>
-    </w:pPr>
-    <w:rPr>
-      <w:rFonts w:ascii="Courier New" w:hAnsi="Courier New"/>
-      <w:sz w:val="20"/>
-    </w:rPr>
-  </w:style>
-  <w:style w:type="paragraph" w:customStyle="1" w:styleId="CodeBlock">
-    <w:name w:val="Code Block"/>
-    <w:pPr>
-      <w:keepNext/>
-      <w:keepLines/>
-      <w:spacing w:before="240" w:after="240" w:line="240" w:lineRule="auto"/>
-      <w:ind w:left="400"/>
-    </w:pPr>
-    <w:rPr>
-      <w:rFonts w:ascii="Courier New" w:hAnsi="Courier New"/>
-      <w:sz w:val="18"/>
-    </w:rPr>
-  </w:style>
-  <w:style w:type="paragraph" w:customStyle="1" w:styleId="JavaCode">
-    <w:name w:val="Java Code"/>
-    <w:basedOn w:val="CodeBlock"/>
-    <w:rPr>
-      <w:rFonts w:ascii="Consolas" w:hAnsi="Consolas"/>
-      <w:color w:val="00008B"/>
-    </w:rPr>
-  </w:style>
-  <w:style w:type="paragraph" w:customStyle="1" w:styleId="XMLCode">
-    <w:name w:val="XML Code"/>
-    <w:basedOn w:val="CodeBlock"/>
-    <w:rPr>
-      <w:rFonts w:ascii="Courier New" w:hAnsi="Courier New"/>
-      <w:color w:val="8B4513"/>
-    </w:rPr>
-  </w:style>
-  <w:style w:type="paragraph" w:customStyle="1" w:styleId="DirectoryStructure">
-    <w:name w:val="Directory Structure"/>
-    <w:basedOn w:val="CodeBlock"/>
-    <w:rPr>
-      <w:rFonts w:ascii="Courier New" w:hAnsi="Courier New"/>
-      <w:color w:val="228B22"/>
-    </w:rPr>
-  </w:style>
-  <w:style w:type="paragraph" w:customStyle="1" w:styleId="TestCode">
-    <w:name w:val="Test Code"/>
-    <w:basedOn w:val="CodeBlock"/>
-    <w:rPr>
-      <w:rFonts w:ascii="Consolas" w:hAnsi="Consolas"/>
-      <w:color w:val="00008B"/>
-    </w:rPr>
-  </w:style>
-  <w:style w:type="paragraph" w:customStyle="1" w:styleId="MavenCode">
-    <w:name w:val="Maven Code"/>
-    <w:basedOn w:val="CodeBlock"/>
-    <w:rPr>
-      <w:rFonts w:ascii="Courier New" w:hAnsi="Courier New"/>
-      <w:color w:val="8B4513"/>
-    </w:rPr>
-  </w:style>
-  <w:style w:type="paragraph" w:customStyle="1" w:styleId="ShellCode">
-    <w:name w:val="Shell Code"/>
-    <w:basedOn w:val="CodeBlock"/>
-    <w:rPr>
-      <w:rFonts w:ascii="Consolas" w:hAnsi="Consolas"/>
-      <w:color w:val="000000"/>
-    </w:rPr>
-  </w:style>
-  <w:style w:type="paragraph" w:customStyle="1" w:styleId="JSONCode">
-    <w:name w:val="JSON Code"/>
-    <w:basedOn w:val="CodeBlock"/>
-    <w:rPr>
-      <w:rFonts w:ascii="Consolas" w:hAnsi="Consolas"/>
-      <w:color w:val="00008B"/>
-    </w:rPr>
-  </w:style>
-  <w:style w:type="paragraph" w:customStyle="1" w:styleId="GenericCode">
-    <w:name w:val="Generic Code"/>
-    <w:basedOn w:val="CodeBlock"/>
-    <w:rPr>
-      <w:rFonts w:ascii="Courier New" w:hAnsi="Courier New"/>
-      <w:color w:val="000000"/>
-    </w:rPr>
-  </w:style>
 </w:styles>
 </file>
 
